--- a/document.docx
+++ b/document.docx
@@ -176,6 +176,150 @@
     <w:name w:val="Normal"/>
     <w:qFormat/>
   </w:style>
+  <w:style w:type="paragraph" w:styleId="Titre1">
+    <w:name w:val="heading 1"/>
+    <w:basedOn w:val="Normal"/>
+    <w:next w:val="Normal"/>
+    <w:link w:val="Titre1Car"/>
+    <w:qFormat/>
+    <w:rsid w:val="00D47D1B"/>
+    <w:pPr>
+      <w:keepNext/>
+      <w:numPr>
+        <w:numId w:val="1"/>
+      </w:numPr>
+      <w:spacing w:before="240" w:after="120"/>
+      <w:ind w:right="567"/>
+      <w:outlineLvl w:val="0"/>
+    </w:pPr>
+    <w:rPr>
+      <w:rFonts w:eastAsiaTheme="majorEastAsia" w:cstheme="majorBidi"/>
+      <w:b/>
+      <w:bCs/>
+      <w:sz w:val="28"/>
+      <w:szCs w:val="28"/>
+    </w:rPr>
+  </w:style>
+  <w:style w:type="paragraph" w:styleId="Titre2">
+    <w:name w:val="heading 2"/>
+    <w:basedOn w:val="Normal"/>
+    <w:next w:val="Normal"/>
+    <w:link w:val="Titre2Car"/>
+    <w:qFormat/>
+    <w:rsid w:val="00D47D1B"/>
+    <w:pPr>
+      <w:keepNext/>
+      <w:numPr>
+        <w:ilvl w:val="1"/>
+        <w:numId w:val="1"/>
+      </w:numPr>
+      <w:spacing w:before="240" w:after="120"/>
+      <w:ind w:right="142"/>
+      <w:outlineLvl w:val="1"/>
+    </w:pPr>
+    <w:rPr>
+      <w:b/>
+      <w:bCs/>
+      <w:caps/>
+      <w:sz w:val="22"/>
+    </w:rPr>
+  </w:style>
+  <w:style w:type="paragraph" w:styleId="Titre3">
+    <w:name w:val="heading 3"/>
+    <w:basedOn w:val="Normal"/>
+    <w:next w:val="Normal"/>
+    <w:link w:val="Titre3Car"/>
+    <w:qFormat/>
+    <w:rsid w:val="00D47D1B"/>
+    <w:pPr>
+      <w:keepNext/>
+      <w:numPr>
+        <w:ilvl w:val="2"/>
+        <w:numId w:val="1"/>
+      </w:numPr>
+      <w:spacing w:before="240" w:after="120"/>
+      <w:ind w:right="567"/>
+      <w:outlineLvl w:val="2"/>
+    </w:pPr>
+    <w:rPr>
+      <w:b/>
+      <w:bCs/>
+      <w:caps/>
+      <w:sz w:val="22"/>
+      <w:szCs w:val="22"/>
+    </w:rPr>
+  </w:style>
+  <w:style w:type="paragraph" w:styleId="Titre4">
+    <w:name w:val="heading 4"/>
+    <w:basedOn w:val="Normal"/>
+    <w:next w:val="Normal"/>
+    <w:link w:val="Titre4Car"/>
+    <w:qFormat/>
+    <w:rsid w:val="00D47D1B"/>
+    <w:pPr>
+      <w:keepNext/>
+      <w:numPr>
+        <w:ilvl w:val="3"/>
+        <w:numId w:val="1"/>
+      </w:numPr>
+      <w:spacing w:before="240" w:after="120"/>
+      <w:ind w:right="567"/>
+      <w:outlineLvl w:val="3"/>
+    </w:pPr>
+    <w:rPr>
+      <w:b/>
+      <w:bCs/>
+      <w:i/>
+      <w:iCs/>
+      <w:caps/>
+      <w:sz w:val="22"/>
+      <w:szCs w:val="22"/>
+    </w:rPr>
+  </w:style>
+  <w:style w:type="paragraph" w:styleId="Titre5">
+    <w:name w:val="heading 5"/>
+    <w:basedOn w:val="Normal"/>
+    <w:next w:val="Normal"/>
+    <w:link w:val="Titre5Car"/>
+    <w:qFormat/>
+    <w:rsid w:val="00D47D1B"/>
+    <w:pPr>
+      <w:keepNext/>
+      <w:numPr>
+        <w:ilvl w:val="4"/>
+        <w:numId w:val="1"/>
+      </w:numPr>
+      <w:spacing w:before="240" w:after="120"/>
+      <w:ind w:right="567"/>
+      <w:outlineLvl w:val="4"/>
+    </w:pPr>
+    <w:rPr>
+      <w:b/>
+      <w:bCs/>
+    </w:rPr>
+  </w:style>
+  <w:style w:type="paragraph" w:styleId="Titre6">
+    <w:name w:val="heading 6"/>
+    <w:basedOn w:val="Normal"/>
+    <w:next w:val="Normal"/>
+    <w:link w:val="Titre6Car"/>
+    <w:uiPriority w:val="9"/>
+    <w:semiHidden/>
+    <w:unhideWhenUsed/>
+    <w:rsid w:val="00D47D1B"/>
+    <w:pPr>
+      <w:keepNext/>
+      <w:keepLines/>
+      <w:spacing w:before="200"/>
+      <w:outlineLvl w:val="5"/>
+    </w:pPr>
+    <w:rPr>
+      <w:rFonts w:asciiTheme="majorHAnsi" w:eastAsiaTheme="majorEastAsia" w:hAnsiTheme="majorHAnsi" w:cstheme="majorBidi"/>
+      <w:i/>
+      <w:iCs/>
+      <w:color w:val="002848" w:themeColor="accent1" w:themeShade="7F"/>
+    </w:rPr>
+  </w:style>
   <w:style w:type="character" w:default="1" w:styleId="Policepardfaut">
     <w:name w:val="Default Paragraph Font"/>
     <w:uiPriority w:val="1"/>
@@ -202,6 +346,87 @@
     <w:uiPriority w:val="99"/>
     <w:semiHidden/>
     <w:unhideWhenUsed/>
+  </w:style>
+  <w:style w:type="character" w:customStyle="1" w:styleId="Titre1Car">
+    <w:name w:val="Titre 1 Car"/>
+    <w:basedOn w:val="Policepardfaut"/>
+    <w:link w:val="Titre1"/>
+    <w:rsid w:val="00D47D1B"/>
+    <w:rPr>
+      <w:rFonts w:ascii="Arial" w:eastAsiaTheme="majorEastAsia" w:hAnsi="Arial" w:cstheme="majorBidi"/>
+      <w:b/>
+      <w:bCs/>
+      <w:sz w:val="28"/>
+      <w:szCs w:val="28"/>
+    </w:rPr>
+  </w:style>
+  <w:style w:type="character" w:customStyle="1" w:styleId="Titre2Car">
+    <w:name w:val="Titre 2 Car"/>
+    <w:basedOn w:val="Policepardfaut"/>
+    <w:link w:val="Titre2"/>
+    <w:rsid w:val="00D47D1B"/>
+    <w:rPr>
+      <w:rFonts w:ascii="Arial" w:eastAsia="Times New Roman" w:hAnsi="Arial" w:cs="Arial"/>
+      <w:b/>
+      <w:bCs/>
+      <w:caps/>
+      <w:szCs w:val="20"/>
+    </w:rPr>
+  </w:style>
+  <w:style w:type="character" w:customStyle="1" w:styleId="Titre3Car">
+    <w:name w:val="Titre 3 Car"/>
+    <w:basedOn w:val="Policepardfaut"/>
+    <w:link w:val="Titre3"/>
+    <w:rsid w:val="00D47D1B"/>
+    <w:rPr>
+      <w:rFonts w:ascii="Arial" w:eastAsia="Times New Roman" w:hAnsi="Arial" w:cs="Arial"/>
+      <w:b/>
+      <w:bCs/>
+      <w:caps/>
+    </w:rPr>
+  </w:style>
+  <w:style w:type="character" w:customStyle="1" w:styleId="Titre4Car">
+    <w:name w:val="Titre 4 Car"/>
+    <w:basedOn w:val="Policepardfaut"/>
+    <w:link w:val="Titre4"/>
+    <w:rsid w:val="00D47D1B"/>
+    <w:rPr>
+      <w:rFonts w:ascii="Arial" w:eastAsia="Times New Roman" w:hAnsi="Arial" w:cs="Arial"/>
+      <w:b/>
+      <w:bCs/>
+      <w:i/>
+      <w:iCs/>
+      <w:caps/>
+    </w:rPr>
+  </w:style>
+  <w:style w:type="character" w:customStyle="1" w:styleId="Titre5Car">
+    <w:name w:val="Titre 5 Car"/>
+    <w:basedOn w:val="Policepardfaut"/>
+    <w:link w:val="Titre5"/>
+    <w:rsid w:val="00D47D1B"/>
+    <w:rPr>
+      <w:rFonts w:ascii="Arial" w:eastAsia="Times New Roman" w:hAnsi="Arial" w:cs="Arial"/>
+      <w:b/>
+      <w:bCs/>
+      <w:sz w:val="20"/>
+      <w:szCs w:val="20"/>
+    </w:rPr>
+  </w:style>
+  <w:style w:type="character" w:customStyle="1" w:styleId="Titre6Car">
+    <w:name w:val="Titre 6 Car"/>
+    <w:basedOn w:val="Policepardfaut"/>
+    <w:link w:val="Titre6"/>
+    <w:uiPriority w:val="9"/>
+    <w:semiHidden/>
+    <w:rsid w:val="00D47D1B"/>
+    <w:rPr>
+      <w:rFonts w:asciiTheme="majorHAnsi" w:eastAsiaTheme="majorEastAsia" w:hAnsiTheme="majorHAnsi" w:cstheme="majorBidi"/>
+      <w:i/>
+      <w:iCs/>
+      <w:color w:val="002848" w:themeColor="accent1" w:themeShade="7F"/>
+      <w:sz w:val="20"/>
+      <w:szCs w:val="20"/>
+    </w:rPr>
   </w:style>
 </w:styles>
 </file>
